--- a/Rec Doc/Software Requirements Specification id.docx
+++ b/Rec Doc/Software Requirements Specification id.docx
@@ -113,8 +113,6 @@
         </w:rPr>
         <w:t>Retail Minimarket</w:t>
       </w:r>
-      <w:bookmarkStart w:id="0" w:name="_GoBack"/>
-      <w:bookmarkEnd w:id="0"/>
     </w:p>
     <w:p>
       <w:pPr>
@@ -689,17 +687,12 @@
     <w:p>
       <w:pPr>
         <w:spacing w:after="0" w:line="240" w:lineRule="auto"/>
-        <w:jc w:val="center"/>
-        <w:rPr>
-          <w:lang w:val="id-ID"/>
-        </w:rPr>
-      </w:pPr>
-      <w:r>
-        <w:rPr>
-          <w:lang w:val="id-ID"/>
-        </w:rPr>
-        <w:t>Daftar Isi</w:t>
-      </w:r>
+        <w:rPr>
+          <w:lang w:val="id-ID"/>
+        </w:rPr>
+      </w:pPr>
+      <w:bookmarkStart w:id="0" w:name="_GoBack"/>
+      <w:bookmarkEnd w:id="0"/>
     </w:p>
     <w:p>
       <w:pPr>
@@ -2393,30 +2386,6 @@
           <w:lang w:val="id-ID"/>
         </w:rPr>
       </w:pPr>
-    </w:p>
-    <w:p>
-      <w:pPr>
-        <w:spacing w:after="0" w:line="360" w:lineRule="auto"/>
-        <w:jc w:val="both"/>
-        <w:rPr>
-          <w:rFonts w:hAnsi="Arial" w:cs="Arial"/>
-          <w:bCs/>
-          <w:sz w:val="28"/>
-          <w:szCs w:val="28"/>
-          <w:lang w:val="id-ID"/>
-        </w:rPr>
-      </w:pPr>
-      <w:r>
-        <w:rPr>
-          <w:rFonts w:hAnsi="Arial" w:cs="Arial"/>
-          <w:bCs/>
-          <w:sz w:val="28"/>
-          <w:szCs w:val="28"/>
-          <w:lang w:val="id-ID"/>
-        </w:rPr>
-        <w:lastRenderedPageBreak/>
-        <w:br w:type="page"/>
-      </w:r>
     </w:p>
     <w:p>
       <w:pPr>
@@ -45585,6 +45554,7 @@
         <w:docPartUnique/>
       </w:docPartObj>
     </w:sdtPr>
+    <w:sdtEndPr/>
     <w:sdtContent>
       <w:p>
         <w:pPr>
@@ -45605,7 +45575,7 @@
             <w:noProof/>
             <w:lang w:val="id-ID"/>
           </w:rPr>
-          <w:t>1</w:t>
+          <w:t>20</w:t>
         </w:r>
         <w:r>
           <w:fldChar w:fldCharType="end"/>
@@ -48464,7 +48434,7 @@
 </file>
 
 <file path=customXml/itemProps2.xml><?xml version="1.0" encoding="utf-8"?>
-<ds:datastoreItem xmlns:ds="http://schemas.openxmlformats.org/officeDocument/2006/customXml" ds:itemID="{9FB9E702-7F84-4B64-B04C-BD020B94BB75}">
+<ds:datastoreItem xmlns:ds="http://schemas.openxmlformats.org/officeDocument/2006/customXml" ds:itemID="{0751ACCB-61DE-44DC-8B61-665B7643DA9F}">
   <ds:schemaRefs>
     <ds:schemaRef ds:uri="http://schemas.openxmlformats.org/officeDocument/2006/bibliography"/>
   </ds:schemaRefs>

--- a/Rec Doc/Software Requirements Specification id.docx
+++ b/Rec Doc/Software Requirements Specification id.docx
@@ -691,8 +691,6 @@
           <w:lang w:val="id-ID"/>
         </w:rPr>
       </w:pPr>
-      <w:bookmarkStart w:id="0" w:name="_GoBack"/>
-      <w:bookmarkEnd w:id="0"/>
     </w:p>
     <w:p>
       <w:pPr>
@@ -1068,7 +1066,21 @@
           <w:lang w:val="id-ID"/>
         </w:rPr>
         <w:tab/>
-        <w:t>3. Mengubah Pegawai...............................................................</w:t>
+        <w:t>3. Mengubah Pegawai....................</w:t>
+      </w:r>
+      <w:r>
+        <w:rPr>
+          <w:rFonts w:hAnsiTheme="minorHAnsi" w:cstheme="minorHAnsi"/>
+          <w:lang w:val="id-ID"/>
+        </w:rPr>
+        <w:t>................................</w:t>
+      </w:r>
+      <w:r>
+        <w:rPr>
+          <w:rFonts w:hAnsiTheme="minorHAnsi" w:cstheme="minorHAnsi"/>
+          <w:lang w:val="id-ID"/>
+        </w:rPr>
+        <w:t>...........</w:t>
       </w:r>
       <w:r>
         <w:rPr>
@@ -1997,7 +2009,21 @@
           <w:lang w:val="id-ID"/>
         </w:rPr>
         <w:tab/>
-        <w:t>2. Tambah Promo...................................................................</w:t>
+        <w:t>2. Tambah Promo............................................................</w:t>
+      </w:r>
+      <w:r>
+        <w:rPr>
+          <w:rFonts w:hAnsiTheme="minorHAnsi" w:cstheme="minorHAnsi"/>
+          <w:lang w:val="id-ID"/>
+        </w:rPr>
+        <w:t>.</w:t>
+      </w:r>
+      <w:r>
+        <w:rPr>
+          <w:rFonts w:hAnsiTheme="minorHAnsi" w:cstheme="minorHAnsi"/>
+          <w:lang w:val="id-ID"/>
+        </w:rPr>
+        <w:t>.......</w:t>
       </w:r>
       <w:r>
         <w:rPr>
@@ -2043,7 +2069,21 @@
           <w:lang w:val="id-ID"/>
         </w:rPr>
         <w:tab/>
-        <w:t>a. Tambah Promo Diskon Produk...................................................</w:t>
+        <w:t>a. Tambah Promo Diskon Produk........................</w:t>
+      </w:r>
+      <w:r>
+        <w:rPr>
+          <w:rFonts w:hAnsiTheme="minorHAnsi" w:cstheme="minorHAnsi"/>
+          <w:lang w:val="id-ID"/>
+        </w:rPr>
+        <w:t>.</w:t>
+      </w:r>
+      <w:r>
+        <w:rPr>
+          <w:rFonts w:hAnsiTheme="minorHAnsi" w:cstheme="minorHAnsi"/>
+          <w:lang w:val="id-ID"/>
+        </w:rPr>
+        <w:t>...........................</w:t>
       </w:r>
       <w:r>
         <w:rPr>
@@ -2089,7 +2129,21 @@
           <w:lang w:val="id-ID"/>
         </w:rPr>
         <w:tab/>
-        <w:t>b. Tambah Promo Diskon Total Belanja...........................</w:t>
+        <w:t>b. Tambah Promo Diskon Total Belanja...............</w:t>
+      </w:r>
+      <w:r>
+        <w:rPr>
+          <w:rFonts w:hAnsiTheme="minorHAnsi" w:cstheme="minorHAnsi"/>
+          <w:lang w:val="id-ID"/>
+        </w:rPr>
+        <w:t>.</w:t>
+      </w:r>
+      <w:r>
+        <w:rPr>
+          <w:rFonts w:hAnsiTheme="minorHAnsi" w:cstheme="minorHAnsi"/>
+          <w:lang w:val="id-ID"/>
+        </w:rPr>
+        <w:t>............</w:t>
       </w:r>
       <w:r>
         <w:rPr>
@@ -2167,7 +2221,21 @@
           <w:rFonts w:hAnsiTheme="minorHAnsi" w:cstheme="minorHAnsi"/>
           <w:lang w:val="id-ID"/>
         </w:rPr>
-        <w:t xml:space="preserve"> Y.....................................</w:t>
+        <w:t xml:space="preserve"> Y..............................</w:t>
+      </w:r>
+      <w:r>
+        <w:rPr>
+          <w:rFonts w:hAnsiTheme="minorHAnsi" w:cstheme="minorHAnsi"/>
+          <w:lang w:val="id-ID"/>
+        </w:rPr>
+        <w:t>.</w:t>
+      </w:r>
+      <w:r>
+        <w:rPr>
+          <w:rFonts w:hAnsiTheme="minorHAnsi" w:cstheme="minorHAnsi"/>
+          <w:lang w:val="id-ID"/>
+        </w:rPr>
+        <w:t>.......</w:t>
       </w:r>
       <w:r>
         <w:rPr>
@@ -2231,7 +2299,21 @@
           <w:lang w:val="id-ID"/>
         </w:rPr>
         <w:tab/>
-        <w:t>4. Menghapus Promo........................................................................................32</w:t>
+        <w:t>4. Menghapus Promo.......................................................</w:t>
+      </w:r>
+      <w:r>
+        <w:rPr>
+          <w:rFonts w:hAnsiTheme="minorHAnsi" w:cstheme="minorHAnsi"/>
+          <w:lang w:val="id-ID"/>
+        </w:rPr>
+        <w:t>.</w:t>
+      </w:r>
+      <w:r>
+        <w:rPr>
+          <w:rFonts w:hAnsiTheme="minorHAnsi" w:cstheme="minorHAnsi"/>
+          <w:lang w:val="id-ID"/>
+        </w:rPr>
+        <w:t>.................................32</w:t>
       </w:r>
     </w:p>
     <w:p>
@@ -2334,7 +2416,23 @@
           <w:rFonts w:hAnsiTheme="minorHAnsi" w:cstheme="minorHAnsi"/>
           <w:lang w:val="id-ID"/>
         </w:rPr>
-        <w:t>.............</w:t>
+        <w:t>.......</w:t>
+      </w:r>
+      <w:r>
+        <w:rPr>
+          <w:rFonts w:hAnsiTheme="minorHAnsi" w:cstheme="minorHAnsi"/>
+          <w:lang w:val="id-ID"/>
+        </w:rPr>
+        <w:t>.</w:t>
+      </w:r>
+      <w:bookmarkStart w:id="0" w:name="_GoBack"/>
+      <w:bookmarkEnd w:id="0"/>
+      <w:r>
+        <w:rPr>
+          <w:rFonts w:hAnsiTheme="minorHAnsi" w:cstheme="minorHAnsi"/>
+          <w:lang w:val="id-ID"/>
+        </w:rPr>
+        <w:t>......</w:t>
       </w:r>
       <w:r>
         <w:rPr>
@@ -48434,7 +48532,7 @@
 </file>
 
 <file path=customXml/itemProps2.xml><?xml version="1.0" encoding="utf-8"?>
-<ds:datastoreItem xmlns:ds="http://schemas.openxmlformats.org/officeDocument/2006/customXml" ds:itemID="{0751ACCB-61DE-44DC-8B61-665B7643DA9F}">
+<ds:datastoreItem xmlns:ds="http://schemas.openxmlformats.org/officeDocument/2006/customXml" ds:itemID="{8D2CF31A-2C4A-4709-85C5-F7F8487E90A5}">
   <ds:schemaRefs>
     <ds:schemaRef ds:uri="http://schemas.openxmlformats.org/officeDocument/2006/bibliography"/>
   </ds:schemaRefs>
